--- a/UseCase/Placing Order_Buyer.docx
+++ b/UseCase/Placing Order_Buyer.docx
@@ -68,10 +68,7 @@
         <w:t>Step 2.2: Get shipping address</w:t>
       </w:r>
       <w:r>
-        <w:t xml:space="preserve"> </w:t>
-      </w:r>
-      <w:r>
-        <w:t>from user database/get a new one now</w:t>
+        <w:t xml:space="preserve"> from user database/get a new one now</w:t>
       </w:r>
     </w:p>
     <w:p>
@@ -182,10 +179,7 @@
         <w:ind w:left="1440"/>
       </w:pPr>
       <w:r>
-        <w:t xml:space="preserve">Step 8.1.3.2: If failed, </w:t>
-      </w:r>
-      <w:r>
-        <w:t>suitable error thrown and user taken to transaction failed page.</w:t>
+        <w:t>Step 8.1.3.2: If failed, suitable error thrown and user taken to transaction failed page.</w:t>
       </w:r>
       <w:r>
         <w:t xml:space="preserve"> </w:t>
@@ -222,6 +216,12 @@
       </w:pPr>
       <w:r>
         <w:t>&lt;End Of Use Case&gt;</w:t>
+      </w:r>
+    </w:p>
+    <w:p>
+      <w:r>
+        <w:lastRenderedPageBreak/>
+        <w:t>Step 9: Appropriate entry made in Order History of User</w:t>
       </w:r>
       <w:bookmarkStart w:id="0" w:name="_GoBack"/>
       <w:bookmarkEnd w:id="0"/>
